--- a/BackUps/Submit Folder/ZoteroEvidence.docx
+++ b/BackUps/Submit Folder/ZoteroEvidence.docx
@@ -128,6 +128,9 @@
     <w:p>
       <w:r>
         <w:t>Related feature being used.</w:t>
+      </w:r>
+      <w:r>
+        <w:t>z</w:t>
       </w:r>
     </w:p>
     <w:sectPr>
